--- a/files/Petro-Dolyk-cv.docx
+++ b/files/Petro-Dolyk-cv.docx
@@ -114,45 +114,34 @@
           <w:szCs w:val="27"/>
         </w:rPr>
       </w:pPr>
-      <w:proofErr w:type="spellStart"/>
-      <w:r>
-        <w:rPr>
-          <w:rFonts w:ascii="Times New Roman" w:eastAsia="Times New Roman" w:hAnsi="Times New Roman" w:cs="Times New Roman"/>
-          <w:color w:val="000000"/>
-          <w:sz w:val="27"/>
-          <w:szCs w:val="27"/>
-        </w:rPr>
-        <w:t>Intelli</w:t>
-      </w:r>
-      <w:proofErr w:type="spellEnd"/>
-      <w:r>
-        <w:rPr>
-          <w:rFonts w:ascii="Times New Roman" w:eastAsia="Times New Roman" w:hAnsi="Times New Roman" w:cs="Times New Roman"/>
-          <w:color w:val="000000"/>
-          <w:sz w:val="27"/>
-          <w:szCs w:val="27"/>
-        </w:rPr>
-        <w:t> </w:t>
-      </w:r>
-      <w:proofErr w:type="gramStart"/>
-      <w:r>
-        <w:rPr>
-          <w:rFonts w:ascii="Times New Roman" w:eastAsia="Times New Roman" w:hAnsi="Times New Roman" w:cs="Times New Roman"/>
-          <w:color w:val="000000"/>
-          <w:sz w:val="27"/>
-          <w:szCs w:val="27"/>
-        </w:rPr>
-        <w:t>Start  junior</w:t>
-      </w:r>
-      <w:proofErr w:type="gramEnd"/>
-      <w:r>
-        <w:rPr>
-          <w:rFonts w:ascii="Times New Roman" w:eastAsia="Times New Roman" w:hAnsi="Times New Roman" w:cs="Times New Roman"/>
-          <w:color w:val="000000"/>
-          <w:sz w:val="27"/>
-          <w:szCs w:val="27"/>
-        </w:rPr>
-        <w:t xml:space="preserve"> school candidate </w:t>
+      <w:r>
+        <w:rPr>
+          <w:rFonts w:ascii="Times New Roman" w:eastAsia="Times New Roman" w:hAnsi="Times New Roman" w:cs="Times New Roman"/>
+          <w:color w:val="000000"/>
+          <w:sz w:val="27"/>
+          <w:szCs w:val="27"/>
+        </w:rPr>
+        <w:t>Mate Academy Front</w:t>
+      </w:r>
+      <w:bookmarkStart w:id="0" w:name="_GoBack"/>
+      <w:bookmarkEnd w:id="0"/>
+      <w:r>
+        <w:rPr>
+          <w:rFonts w:ascii="Times New Roman" w:eastAsia="Times New Roman" w:hAnsi="Times New Roman" w:cs="Times New Roman"/>
+          <w:color w:val="000000"/>
+          <w:sz w:val="27"/>
+          <w:szCs w:val="27"/>
+        </w:rPr>
+        <w:t>end course</w:t>
+      </w:r>
+      <w:r>
+        <w:rPr>
+          <w:rFonts w:ascii="Times New Roman" w:eastAsia="Times New Roman" w:hAnsi="Times New Roman" w:cs="Times New Roman"/>
+          <w:color w:val="000000"/>
+          <w:sz w:val="27"/>
+          <w:szCs w:val="27"/>
+        </w:rPr>
+        <w:t xml:space="preserve"> candidate </w:t>
       </w:r>
     </w:p>
     <w:p>
@@ -380,8 +369,6 @@
         </w:rPr>
         <w:t>— Tech Skills —</w:t>
       </w:r>
-      <w:bookmarkStart w:id="0" w:name="_GoBack"/>
-      <w:bookmarkEnd w:id="0"/>
     </w:p>
     <w:p>
       <w:pPr>
@@ -722,27 +709,27 @@
           <w:sz w:val="24"/>
           <w:szCs w:val="24"/>
         </w:rPr>
+        <w:t>Specialty: Software Engineering</w:t>
+      </w:r>
+    </w:p>
+    <w:p>
+      <w:pPr>
+        <w:spacing w:before="100" w:beforeAutospacing="1" w:after="100" w:afterAutospacing="1" w:line="240" w:lineRule="auto"/>
+        <w:rPr>
+          <w:rFonts w:ascii="Times New Roman" w:eastAsia="Times New Roman" w:hAnsi="Times New Roman" w:cs="Times New Roman"/>
+          <w:color w:val="000000"/>
+          <w:sz w:val="27"/>
+          <w:szCs w:val="27"/>
+        </w:rPr>
+      </w:pPr>
+      <w:r>
+        <w:rPr>
+          <w:rFonts w:ascii="Times New Roman" w:eastAsia="Times New Roman" w:hAnsi="Times New Roman" w:cs="Times New Roman"/>
+          <w:color w:val="000000"/>
+          <w:sz w:val="27"/>
+          <w:szCs w:val="27"/>
+        </w:rPr>
         <w:lastRenderedPageBreak/>
-        <w:t>Specialty: Software Engineering</w:t>
-      </w:r>
-    </w:p>
-    <w:p>
-      <w:pPr>
-        <w:spacing w:before="100" w:beforeAutospacing="1" w:after="100" w:afterAutospacing="1" w:line="240" w:lineRule="auto"/>
-        <w:rPr>
-          <w:rFonts w:ascii="Times New Roman" w:eastAsia="Times New Roman" w:hAnsi="Times New Roman" w:cs="Times New Roman"/>
-          <w:color w:val="000000"/>
-          <w:sz w:val="27"/>
-          <w:szCs w:val="27"/>
-        </w:rPr>
-      </w:pPr>
-      <w:r>
-        <w:rPr>
-          <w:rFonts w:ascii="Times New Roman" w:eastAsia="Times New Roman" w:hAnsi="Times New Roman" w:cs="Times New Roman"/>
-          <w:color w:val="000000"/>
-          <w:sz w:val="27"/>
-          <w:szCs w:val="27"/>
-        </w:rPr>
         <w:t>September 2009 - May 2013 | Ukraine</w:t>
       </w:r>
     </w:p>

--- a/files/Petro-Dolyk-cv.docx
+++ b/files/Petro-Dolyk-cv.docx
@@ -121,18 +121,7 @@
           <w:sz w:val="27"/>
           <w:szCs w:val="27"/>
         </w:rPr>
-        <w:t>Mate Academy Front</w:t>
-      </w:r>
-      <w:bookmarkStart w:id="0" w:name="_GoBack"/>
-      <w:bookmarkEnd w:id="0"/>
-      <w:r>
-        <w:rPr>
-          <w:rFonts w:ascii="Times New Roman" w:eastAsia="Times New Roman" w:hAnsi="Times New Roman" w:cs="Times New Roman"/>
-          <w:color w:val="000000"/>
-          <w:sz w:val="27"/>
-          <w:szCs w:val="27"/>
-        </w:rPr>
-        <w:t>end course</w:t>
+        <w:t>Mate Academy Frontend course</w:t>
       </w:r>
       <w:r>
         <w:rPr>
@@ -456,32 +445,17 @@
           <w:szCs w:val="27"/>
         </w:rPr>
       </w:pPr>
-      <w:proofErr w:type="spellStart"/>
-      <w:r>
-        <w:rPr>
-          <w:rFonts w:ascii="Times New Roman" w:eastAsia="Times New Roman" w:hAnsi="Times New Roman" w:cs="Times New Roman"/>
-          <w:color w:val="000000"/>
-          <w:sz w:val="27"/>
-          <w:szCs w:val="27"/>
-        </w:rPr>
-        <w:t>WebPack</w:t>
-      </w:r>
-      <w:proofErr w:type="spellEnd"/>
-    </w:p>
-    <w:p>
-      <w:pPr>
-        <w:numPr>
-          <w:ilvl w:val="0"/>
-          <w:numId w:val="1"/>
-        </w:numPr>
-        <w:spacing w:before="100" w:beforeAutospacing="1" w:after="100" w:afterAutospacing="1" w:line="240" w:lineRule="auto"/>
-        <w:rPr>
-          <w:rFonts w:ascii="Times New Roman" w:eastAsia="Times New Roman" w:hAnsi="Times New Roman" w:cs="Times New Roman"/>
-          <w:color w:val="000000"/>
-          <w:sz w:val="27"/>
-          <w:szCs w:val="27"/>
-        </w:rPr>
-      </w:pPr>
+      <w:r>
+        <w:rPr>
+          <w:rFonts w:ascii="Times New Roman" w:eastAsia="Times New Roman" w:hAnsi="Times New Roman" w:cs="Times New Roman"/>
+          <w:color w:val="000000"/>
+          <w:sz w:val="27"/>
+          <w:szCs w:val="27"/>
+        </w:rPr>
+        <w:t xml:space="preserve">Basic </w:t>
+      </w:r>
+      <w:bookmarkStart w:id="0" w:name="_GoBack"/>
+      <w:bookmarkEnd w:id="0"/>
       <w:r>
         <w:rPr>
           <w:rFonts w:ascii="Times New Roman" w:eastAsia="Times New Roman" w:hAnsi="Times New Roman" w:cs="Times New Roman"/>
@@ -615,30 +589,6 @@
     </w:p>
     <w:p>
       <w:pPr>
-        <w:numPr>
-          <w:ilvl w:val="0"/>
-          <w:numId w:val="2"/>
-        </w:numPr>
-        <w:spacing w:before="100" w:beforeAutospacing="1" w:after="100" w:afterAutospacing="1" w:line="240" w:lineRule="auto"/>
-        <w:rPr>
-          <w:rFonts w:ascii="Times New Roman" w:eastAsia="Times New Roman" w:hAnsi="Times New Roman" w:cs="Times New Roman"/>
-          <w:color w:val="000000"/>
-          <w:sz w:val="27"/>
-          <w:szCs w:val="27"/>
-        </w:rPr>
-      </w:pPr>
-      <w:r>
-        <w:rPr>
-          <w:rFonts w:ascii="Times New Roman" w:eastAsia="Times New Roman" w:hAnsi="Times New Roman" w:cs="Times New Roman"/>
-          <w:color w:val="000000"/>
-          <w:sz w:val="27"/>
-          <w:szCs w:val="27"/>
-        </w:rPr>
-        <w:t>GTD</w:t>
-      </w:r>
-    </w:p>
-    <w:p>
-      <w:pPr>
         <w:spacing w:before="100" w:beforeAutospacing="1" w:after="100" w:afterAutospacing="1" w:line="240" w:lineRule="auto"/>
         <w:outlineLvl w:val="1"/>
         <w:rPr>
@@ -729,7 +679,6 @@
           <w:sz w:val="27"/>
           <w:szCs w:val="27"/>
         </w:rPr>
-        <w:lastRenderedPageBreak/>
         <w:t>September 2009 - May 2013 | Ukraine</w:t>
       </w:r>
     </w:p>
@@ -755,6 +704,7 @@
           <w:sz w:val="36"/>
           <w:szCs w:val="36"/>
         </w:rPr>
+        <w:lastRenderedPageBreak/>
         <w:t>— WORK EXPIRIENCE —</w:t>
       </w:r>
     </w:p>
